--- a/msm8909/lcd/高通平台lcd驱动流程之kernel.docx
+++ b/msm8909/lcd/高通平台lcd驱动流程之kernel.docx
@@ -47,7 +47,39 @@
           <w:sz w:val="28"/>
           <w:szCs w:val="28"/>
         </w:rPr>
-        <w:t>每次需要刷新显示，底层最终调用</w:t>
+        <w:t>每次需要刷新显示，底层最终</w:t>
+      </w:r>
+      <w:r>
+        <w:rPr>
+          <w:rFonts w:hint="eastAsia"/>
+          <w:sz w:val="28"/>
+          <w:szCs w:val="28"/>
+        </w:rPr>
+        <w:t>通过一个线程</w:t>
+      </w:r>
+      <w:r>
+        <w:rPr>
+          <w:sz w:val="28"/>
+          <w:szCs w:val="28"/>
+        </w:rPr>
+        <w:t>__</w:t>
+      </w:r>
+      <w:proofErr w:type="spellStart"/>
+      <w:r>
+        <w:rPr>
+          <w:sz w:val="28"/>
+          <w:szCs w:val="28"/>
+        </w:rPr>
+        <w:t>mdss_fb_display_thread</w:t>
+      </w:r>
+      <w:proofErr w:type="spellEnd"/>
+      <w:r>
+        <w:rPr>
+          <w:rFonts w:hint="eastAsia"/>
+          <w:sz w:val="28"/>
+          <w:szCs w:val="28"/>
+        </w:rPr>
+        <w:t>调用</w:t>
       </w:r>
       <w:r>
         <w:rPr>
@@ -112,6 +144,45 @@
           <w:sz w:val="28"/>
           <w:szCs w:val="28"/>
         </w:rPr>
+        <w:t>(</w:t>
+      </w:r>
+      <w:r>
+        <w:rPr>
+          <w:rFonts w:hint="eastAsia"/>
+          <w:sz w:val="28"/>
+          <w:szCs w:val="28"/>
+        </w:rPr>
+        <w:t>通过</w:t>
+      </w:r>
+      <w:r>
+        <w:rPr>
+          <w:sz w:val="28"/>
+          <w:szCs w:val="28"/>
+        </w:rPr>
+        <w:t>mdp3_dmap_update</w:t>
+      </w:r>
+      <w:r>
+        <w:rPr>
+          <w:rFonts w:hint="eastAsia"/>
+          <w:sz w:val="28"/>
+          <w:szCs w:val="28"/>
+        </w:rPr>
+        <w:t>进行</w:t>
+      </w:r>
+      <w:r>
+        <w:rPr>
+          <w:rFonts w:hint="eastAsia"/>
+          <w:sz w:val="28"/>
+          <w:szCs w:val="28"/>
+        </w:rPr>
+        <w:t>)</w:t>
+      </w:r>
+      <w:r>
+        <w:rPr>
+          <w:rFonts w:hint="eastAsia"/>
+          <w:sz w:val="28"/>
+          <w:szCs w:val="28"/>
+        </w:rPr>
         <w:t>，或者调用到</w:t>
       </w:r>
       <w:proofErr w:type="spellStart"/>
@@ -132,6 +203,7 @@
         </w:rPr>
         <w:t>的刷新显示数据函数</w:t>
       </w:r>
+      <w:proofErr w:type="spellStart"/>
       <w:r>
         <w:rPr>
           <w:sz w:val="28"/>
@@ -139,6 +211,7 @@
         </w:rPr>
         <w:t>mdss_spi_tx_pixel</w:t>
       </w:r>
+      <w:proofErr w:type="spellEnd"/>
       <w:r>
         <w:rPr>
           <w:rFonts w:hint="eastAsia"/>
@@ -146,9 +219,433 @@
           <w:szCs w:val="28"/>
         </w:rPr>
         <w:t>。</w:t>
+      </w:r>
+    </w:p>
+    <w:p>
+      <w:pPr>
+        <w:rPr>
+          <w:rFonts w:hint="eastAsia"/>
+          <w:sz w:val="28"/>
+          <w:szCs w:val="28"/>
+        </w:rPr>
+      </w:pPr>
+      <w:r>
+        <w:rPr>
+          <w:sz w:val="28"/>
+          <w:szCs w:val="28"/>
+        </w:rPr>
+        <w:t>msm8909-mdss.dtsi</w:t>
+      </w:r>
+      <w:r>
+        <w:rPr>
+          <w:rFonts w:hint="eastAsia"/>
+          <w:sz w:val="28"/>
+          <w:szCs w:val="28"/>
+        </w:rPr>
+        <w:t>中</w:t>
+      </w:r>
+    </w:p>
+    <w:p>
+      <w:pPr>
+        <w:rPr>
+          <w:rFonts w:hint="eastAsia"/>
+          <w:sz w:val="28"/>
+          <w:szCs w:val="28"/>
+        </w:rPr>
+      </w:pPr>
+      <w:r>
+        <w:rPr>
+          <w:rFonts w:hint="eastAsia"/>
+          <w:noProof/>
+          <w:sz w:val="28"/>
+          <w:szCs w:val="28"/>
+        </w:rPr>
+        <w:drawing>
+          <wp:inline distT="0" distB="0" distL="0" distR="0">
+            <wp:extent cx="5274310" cy="4082868"/>
+            <wp:effectExtent l="19050" t="0" r="2540" b="0"/>
+            <wp:docPr id="4" name="图片 4"/>
+            <wp:cNvGraphicFramePr>
+              <a:graphicFrameLocks xmlns:a="http://schemas.openxmlformats.org/drawingml/2006/main" noChangeAspect="1"/>
+            </wp:cNvGraphicFramePr>
+            <a:graphic xmlns:a="http://schemas.openxmlformats.org/drawingml/2006/main">
+              <a:graphicData uri="http://schemas.openxmlformats.org/drawingml/2006/picture">
+                <pic:pic xmlns:pic="http://schemas.openxmlformats.org/drawingml/2006/picture">
+                  <pic:nvPicPr>
+                    <pic:cNvPr id="0" name="Picture 4"/>
+                    <pic:cNvPicPr>
+                      <a:picLocks noChangeAspect="1" noChangeArrowheads="1"/>
+                    </pic:cNvPicPr>
+                  </pic:nvPicPr>
+                  <pic:blipFill>
+                    <a:blip r:embed="rId6" cstate="print"/>
+                    <a:srcRect/>
+                    <a:stretch>
+                      <a:fillRect/>
+                    </a:stretch>
+                  </pic:blipFill>
+                  <pic:spPr bwMode="auto">
+                    <a:xfrm>
+                      <a:off x="0" y="0"/>
+                      <a:ext cx="5274310" cy="4082868"/>
+                    </a:xfrm>
+                    <a:prstGeom prst="rect">
+                      <a:avLst/>
+                    </a:prstGeom>
+                    <a:noFill/>
+                    <a:ln w="9525">
+                      <a:noFill/>
+                      <a:miter lim="800000"/>
+                      <a:headEnd/>
+                      <a:tailEnd/>
+                    </a:ln>
+                  </pic:spPr>
+                </pic:pic>
+              </a:graphicData>
+            </a:graphic>
+          </wp:inline>
+        </w:drawing>
+      </w:r>
+    </w:p>
+    <w:p>
+      <w:pPr>
+        <w:rPr>
+          <w:rFonts w:hint="eastAsia"/>
+          <w:sz w:val="28"/>
+          <w:szCs w:val="28"/>
+        </w:rPr>
+      </w:pPr>
+      <w:r>
+        <w:rPr>
+          <w:rFonts w:hint="eastAsia"/>
+          <w:sz w:val="28"/>
+          <w:szCs w:val="28"/>
+        </w:rPr>
+        <w:t>指定了</w:t>
+      </w:r>
+      <w:r>
+        <w:rPr>
+          <w:rFonts w:hint="eastAsia"/>
+          <w:noProof/>
+          <w:sz w:val="28"/>
+          <w:szCs w:val="28"/>
+        </w:rPr>
+        <w:drawing>
+          <wp:inline distT="0" distB="0" distL="0" distR="0">
+            <wp:extent cx="3444240" cy="266700"/>
+            <wp:effectExtent l="19050" t="0" r="3810" b="0"/>
+            <wp:docPr id="7" name="图片 7"/>
+            <wp:cNvGraphicFramePr>
+              <a:graphicFrameLocks xmlns:a="http://schemas.openxmlformats.org/drawingml/2006/main" noChangeAspect="1"/>
+            </wp:cNvGraphicFramePr>
+            <a:graphic xmlns:a="http://schemas.openxmlformats.org/drawingml/2006/main">
+              <a:graphicData uri="http://schemas.openxmlformats.org/drawingml/2006/picture">
+                <pic:pic xmlns:pic="http://schemas.openxmlformats.org/drawingml/2006/picture">
+                  <pic:nvPicPr>
+                    <pic:cNvPr id="0" name="Picture 7"/>
+                    <pic:cNvPicPr>
+                      <a:picLocks noChangeAspect="1" noChangeArrowheads="1"/>
+                    </pic:cNvPicPr>
+                  </pic:nvPicPr>
+                  <pic:blipFill>
+                    <a:blip r:embed="rId7" cstate="print"/>
+                    <a:srcRect/>
+                    <a:stretch>
+                      <a:fillRect/>
+                    </a:stretch>
+                  </pic:blipFill>
+                  <pic:spPr bwMode="auto">
+                    <a:xfrm>
+                      <a:off x="0" y="0"/>
+                      <a:ext cx="3444240" cy="266700"/>
+                    </a:xfrm>
+                    <a:prstGeom prst="rect">
+                      <a:avLst/>
+                    </a:prstGeom>
+                    <a:noFill/>
+                    <a:ln w="9525">
+                      <a:noFill/>
+                      <a:miter lim="800000"/>
+                      <a:headEnd/>
+                      <a:tailEnd/>
+                    </a:ln>
+                  </pic:spPr>
+                </pic:pic>
+              </a:graphicData>
+            </a:graphic>
+          </wp:inline>
+        </w:drawing>
+      </w:r>
+      <w:r>
+        <w:rPr>
+          <w:rFonts w:hint="eastAsia"/>
+          <w:sz w:val="28"/>
+          <w:szCs w:val="28"/>
+        </w:rPr>
+        <w:t>，对应如下：</w:t>
+      </w:r>
+    </w:p>
+    <w:p>
+      <w:pPr>
+        <w:rPr>
+          <w:rFonts w:hint="eastAsia"/>
+          <w:sz w:val="28"/>
+          <w:szCs w:val="28"/>
+        </w:rPr>
+      </w:pPr>
+      <w:r>
+        <w:rPr>
+          <w:noProof/>
+          <w:sz w:val="28"/>
+          <w:szCs w:val="28"/>
+        </w:rPr>
+        <w:drawing>
+          <wp:inline distT="0" distB="0" distL="0" distR="0">
+            <wp:extent cx="4594860" cy="1021080"/>
+            <wp:effectExtent l="19050" t="0" r="0" b="0"/>
+            <wp:docPr id="1" name="图片 1"/>
+            <wp:cNvGraphicFramePr>
+              <a:graphicFrameLocks xmlns:a="http://schemas.openxmlformats.org/drawingml/2006/main" noChangeAspect="1"/>
+            </wp:cNvGraphicFramePr>
+            <a:graphic xmlns:a="http://schemas.openxmlformats.org/drawingml/2006/main">
+              <a:graphicData uri="http://schemas.openxmlformats.org/drawingml/2006/picture">
+                <pic:pic xmlns:pic="http://schemas.openxmlformats.org/drawingml/2006/picture">
+                  <pic:nvPicPr>
+                    <pic:cNvPr id="0" name="Picture 1"/>
+                    <pic:cNvPicPr>
+                      <a:picLocks noChangeAspect="1" noChangeArrowheads="1"/>
+                    </pic:cNvPicPr>
+                  </pic:nvPicPr>
+                  <pic:blipFill>
+                    <a:blip r:embed="rId8" cstate="print"/>
+                    <a:srcRect/>
+                    <a:stretch>
+                      <a:fillRect/>
+                    </a:stretch>
+                  </pic:blipFill>
+                  <pic:spPr bwMode="auto">
+                    <a:xfrm>
+                      <a:off x="0" y="0"/>
+                      <a:ext cx="4594860" cy="1021080"/>
+                    </a:xfrm>
+                    <a:prstGeom prst="rect">
+                      <a:avLst/>
+                    </a:prstGeom>
+                    <a:noFill/>
+                    <a:ln w="9525">
+                      <a:noFill/>
+                      <a:miter lim="800000"/>
+                      <a:headEnd/>
+                      <a:tailEnd/>
+                    </a:ln>
+                  </pic:spPr>
+                </pic:pic>
+              </a:graphicData>
+            </a:graphic>
+          </wp:inline>
+        </w:drawing>
+      </w:r>
+    </w:p>
+    <w:p>
+      <w:pPr>
+        <w:rPr>
+          <w:rFonts w:hint="eastAsia"/>
+          <w:sz w:val="28"/>
+          <w:szCs w:val="28"/>
+        </w:rPr>
+      </w:pPr>
+      <w:r>
+        <w:rPr>
+          <w:rFonts w:hint="eastAsia"/>
+          <w:sz w:val="28"/>
+          <w:szCs w:val="28"/>
+        </w:rPr>
+        <w:lastRenderedPageBreak/>
+        <w:t>起始地址和</w:t>
+      </w:r>
+      <w:proofErr w:type="spellStart"/>
+      <w:r>
+        <w:rPr>
+          <w:rFonts w:hint="eastAsia"/>
+          <w:sz w:val="28"/>
+          <w:szCs w:val="28"/>
+        </w:rPr>
+        <w:t>lk</w:t>
+      </w:r>
+      <w:proofErr w:type="spellEnd"/>
+      <w:r>
+        <w:rPr>
+          <w:rFonts w:hint="eastAsia"/>
+          <w:sz w:val="28"/>
+          <w:szCs w:val="28"/>
+        </w:rPr>
+        <w:t>的开机图片地址保持一致。</w:t>
+      </w:r>
+    </w:p>
+    <w:p>
+      <w:pPr>
+        <w:rPr>
+          <w:rFonts w:hint="eastAsia"/>
+          <w:sz w:val="28"/>
+          <w:szCs w:val="28"/>
+        </w:rPr>
+      </w:pPr>
+      <w:proofErr w:type="spellStart"/>
+      <w:r>
+        <w:rPr>
+          <w:sz w:val="28"/>
+          <w:szCs w:val="28"/>
+        </w:rPr>
+        <w:t>L</w:t>
+      </w:r>
+      <w:r>
+        <w:rPr>
+          <w:rFonts w:hint="eastAsia"/>
+          <w:sz w:val="28"/>
+          <w:szCs w:val="28"/>
+        </w:rPr>
+        <w:t>cd</w:t>
+      </w:r>
+      <w:proofErr w:type="spellEnd"/>
+      <w:r>
+        <w:rPr>
+          <w:rFonts w:hint="eastAsia"/>
+          <w:sz w:val="28"/>
+          <w:szCs w:val="28"/>
+        </w:rPr>
+        <w:t>的初始化：</w:t>
+      </w:r>
+    </w:p>
+    <w:p>
+      <w:pPr>
+        <w:rPr>
+          <w:sz w:val="28"/>
+          <w:szCs w:val="28"/>
+        </w:rPr>
+      </w:pPr>
+      <w:r>
+        <w:rPr>
+          <w:sz w:val="28"/>
+          <w:szCs w:val="28"/>
+        </w:rPr>
+        <w:t>mdss_dsi_event_handler</w:t>
+      </w:r>
+      <w:r>
+        <w:rPr>
+          <w:rFonts w:hint="eastAsia"/>
+          <w:sz w:val="28"/>
+          <w:szCs w:val="28"/>
+        </w:rPr>
+        <w:t>-&gt;</w:t>
+      </w:r>
+      <w:r>
+        <w:rPr>
+          <w:sz w:val="28"/>
+          <w:szCs w:val="28"/>
+        </w:rPr>
+        <w:t>mdss_dsi_unblank</w:t>
+      </w:r>
+      <w:r>
+        <w:rPr>
+          <w:rFonts w:hint="eastAsia"/>
+          <w:sz w:val="28"/>
+          <w:szCs w:val="28"/>
+        </w:rPr>
+        <w:t>-&gt;</w:t>
+      </w:r>
+      <w:r>
+        <w:rPr>
+          <w:sz w:val="28"/>
+          <w:szCs w:val="28"/>
+        </w:rPr>
+        <w:t>ctrl_pdata-&gt;on(pdata)</w:t>
+      </w:r>
+      <w:r>
+        <w:rPr>
+          <w:rFonts w:hint="eastAsia"/>
+          <w:sz w:val="28"/>
+          <w:szCs w:val="28"/>
+        </w:rPr>
+        <w:t>-&gt;</w:t>
+      </w:r>
+      <w:r>
+        <w:t xml:space="preserve"> </w:t>
+      </w:r>
+      <w:proofErr w:type="spellStart"/>
+      <w:r>
+        <w:rPr>
+          <w:sz w:val="28"/>
+          <w:szCs w:val="28"/>
+        </w:rPr>
+        <w:t>ctr</w:t>
+      </w:r>
+      <w:r>
+        <w:rPr>
+          <w:sz w:val="28"/>
+          <w:szCs w:val="28"/>
+        </w:rPr>
+        <w:t>l_pdata</w:t>
+      </w:r>
+      <w:proofErr w:type="spellEnd"/>
+      <w:r>
+        <w:rPr>
+          <w:sz w:val="28"/>
+          <w:szCs w:val="28"/>
+        </w:rPr>
+        <w:t xml:space="preserve">-&gt;on = </w:t>
+      </w:r>
+      <w:proofErr w:type="spellStart"/>
+      <w:r>
+        <w:rPr>
+          <w:sz w:val="28"/>
+          <w:szCs w:val="28"/>
+        </w:rPr>
+        <w:t>mdss_dsi_panel_on</w:t>
+      </w:r>
+      <w:proofErr w:type="spellEnd"/>
+      <w:r>
+        <w:rPr>
+          <w:rFonts w:hint="eastAsia"/>
+          <w:sz w:val="28"/>
+          <w:szCs w:val="28"/>
+        </w:rPr>
+        <w:t>-&gt;</w:t>
+      </w:r>
+      <w:proofErr w:type="spellStart"/>
+      <w:r>
+        <w:rPr>
+          <w:sz w:val="28"/>
+          <w:szCs w:val="28"/>
+        </w:rPr>
+        <w:t>mdss_dsi_panel_cmds_send</w:t>
+      </w:r>
+      <w:proofErr w:type="spellEnd"/>
+      <w:r>
+        <w:rPr>
+          <w:sz w:val="28"/>
+          <w:szCs w:val="28"/>
+        </w:rPr>
+        <w:t>(ctrl, &amp;ctrl-&gt;</w:t>
+      </w:r>
+      <w:proofErr w:type="spellStart"/>
+      <w:r>
+        <w:rPr>
+          <w:sz w:val="28"/>
+          <w:szCs w:val="28"/>
+        </w:rPr>
+        <w:t>on_cmds</w:t>
+      </w:r>
+      <w:proofErr w:type="spellEnd"/>
+      <w:r>
+        <w:rPr>
+          <w:sz w:val="28"/>
+          <w:szCs w:val="28"/>
+        </w:rPr>
+        <w:t>);</w:t>
       </w:r>
     </w:p>
     <w:sectPr>
+      <w:footerReference w:type="default" r:id="rId9"/>
       <w:pgSz w:w="11906" w:h="16838"/>
       <w:pgMar w:top="1440" w:right="1800" w:bottom="1440" w:left="1800" w:header="851" w:footer="992" w:gutter="0"/>
       <w:cols w:space="425"/>
@@ -175,6 +672,136 @@
     </w:p>
   </w:endnote>
 </w:endnotes>
+</file>
+
+<file path=word/footer1.xml><?xml version="1.0" encoding="utf-8"?>
+<w:ftr xmlns:ve="http://schemas.openxmlformats.org/markup-compatibility/2006" xmlns:o="urn:schemas-microsoft-com:office:office" xmlns:r="http://schemas.openxmlformats.org/officeDocument/2006/relationships" xmlns:m="http://schemas.openxmlformats.org/officeDocument/2006/math" xmlns:v="urn:schemas-microsoft-com:vml" xmlns:wp="http://schemas.openxmlformats.org/drawingml/2006/wordprocessingDrawing" xmlns:w10="urn:schemas-microsoft-com:office:word" xmlns:w="http://schemas.openxmlformats.org/wordprocessingml/2006/main" xmlns:wne="http://schemas.microsoft.com/office/word/2006/wordml">
+  <w:sdt>
+    <w:sdtPr>
+      <w:id w:val="9173951"/>
+      <w:docPartObj>
+        <w:docPartGallery w:val="Page Numbers (Bottom of Page)"/>
+        <w:docPartUnique/>
+      </w:docPartObj>
+    </w:sdtPr>
+    <w:sdtContent>
+      <w:sdt>
+        <w:sdtPr>
+          <w:id w:val="171357217"/>
+          <w:docPartObj>
+            <w:docPartGallery w:val="Page Numbers (Top of Page)"/>
+            <w:docPartUnique/>
+          </w:docPartObj>
+        </w:sdtPr>
+        <w:sdtContent>
+          <w:p>
+            <w:pPr>
+              <w:pStyle w:val="a5"/>
+              <w:jc w:val="center"/>
+            </w:pPr>
+            <w:r>
+              <w:rPr>
+                <w:lang w:val="zh-CN"/>
+              </w:rPr>
+              <w:t xml:space="preserve"> </w:t>
+            </w:r>
+            <w:r>
+              <w:rPr>
+                <w:b/>
+                <w:sz w:val="24"/>
+                <w:szCs w:val="24"/>
+              </w:rPr>
+              <w:fldChar w:fldCharType="begin"/>
+            </w:r>
+            <w:r>
+              <w:rPr>
+                <w:b/>
+              </w:rPr>
+              <w:instrText>PAGE</w:instrText>
+            </w:r>
+            <w:r>
+              <w:rPr>
+                <w:b/>
+                <w:sz w:val="24"/>
+                <w:szCs w:val="24"/>
+              </w:rPr>
+              <w:fldChar w:fldCharType="separate"/>
+            </w:r>
+            <w:r>
+              <w:rPr>
+                <w:b/>
+                <w:noProof/>
+              </w:rPr>
+              <w:t>2</w:t>
+            </w:r>
+            <w:r>
+              <w:rPr>
+                <w:b/>
+                <w:sz w:val="24"/>
+                <w:szCs w:val="24"/>
+              </w:rPr>
+              <w:fldChar w:fldCharType="end"/>
+            </w:r>
+            <w:r>
+              <w:rPr>
+                <w:lang w:val="zh-CN"/>
+              </w:rPr>
+              <w:t xml:space="preserve"> </w:t>
+            </w:r>
+            <w:r>
+              <w:rPr>
+                <w:lang w:val="zh-CN"/>
+              </w:rPr>
+              <w:t xml:space="preserve">/ </w:t>
+            </w:r>
+            <w:r>
+              <w:rPr>
+                <w:b/>
+                <w:sz w:val="24"/>
+                <w:szCs w:val="24"/>
+              </w:rPr>
+              <w:fldChar w:fldCharType="begin"/>
+            </w:r>
+            <w:r>
+              <w:rPr>
+                <w:b/>
+              </w:rPr>
+              <w:instrText>NUMPAGES</w:instrText>
+            </w:r>
+            <w:r>
+              <w:rPr>
+                <w:b/>
+                <w:sz w:val="24"/>
+                <w:szCs w:val="24"/>
+              </w:rPr>
+              <w:fldChar w:fldCharType="separate"/>
+            </w:r>
+            <w:r>
+              <w:rPr>
+                <w:b/>
+                <w:noProof/>
+              </w:rPr>
+              <w:t>2</w:t>
+            </w:r>
+            <w:r>
+              <w:rPr>
+                <w:b/>
+                <w:sz w:val="24"/>
+                <w:szCs w:val="24"/>
+              </w:rPr>
+              <w:fldChar w:fldCharType="end"/>
+            </w:r>
+          </w:p>
+        </w:sdtContent>
+      </w:sdt>
+    </w:sdtContent>
+  </w:sdt>
+  <w:p>
+    <w:pPr>
+      <w:pStyle w:val="a5"/>
+    </w:pPr>
+  </w:p>
+</w:ftr>
 </file>
 
 <file path=word/footnotes.xml><?xml version="1.0" encoding="utf-8"?>
@@ -488,7 +1115,6 @@
     <w:basedOn w:val="a"/>
     <w:link w:val="Char1"/>
     <w:uiPriority w:val="99"/>
-    <w:semiHidden/>
     <w:unhideWhenUsed/>
     <w:rsid w:val="002D4677"/>
     <w:pPr>
@@ -509,7 +1135,6 @@
     <w:basedOn w:val="a0"/>
     <w:link w:val="a5"/>
     <w:uiPriority w:val="99"/>
-    <w:semiHidden/>
     <w:rsid w:val="002D4677"/>
     <w:rPr>
       <w:sz w:val="18"/>
